--- a/Red_Hat_System_Administration_II/Labs/lab1.docx
+++ b/Red_Hat_System_Administration_II/Labs/lab1.docx
@@ -51,12 +51,21 @@
         </w:rPr>
         <w:t xml:space="preserve">$ </w:t>
       </w:r>
-      <w:r>
-        <w:rPr>
-          <w:sz w:val="24"/>
-          <w:szCs w:val="24"/>
-        </w:rPr>
-        <w:t>sudo apt install tuned</w:t>
+      <w:proofErr w:type="spellStart"/>
+      <w:r>
+        <w:rPr>
+          <w:sz w:val="24"/>
+          <w:szCs w:val="24"/>
+        </w:rPr>
+        <w:t>sudo</w:t>
+      </w:r>
+      <w:proofErr w:type="spellEnd"/>
+      <w:r>
+        <w:rPr>
+          <w:sz w:val="24"/>
+          <w:szCs w:val="24"/>
+        </w:rPr>
+        <w:t xml:space="preserve"> apt install tuned</w:t>
       </w:r>
     </w:p>
     <w:p>
@@ -93,7 +102,23 @@
           <w:sz w:val="24"/>
           <w:szCs w:val="24"/>
         </w:rPr>
-        <w:t>reate rsyslog config file</w:t>
+        <w:t xml:space="preserve">reate </w:t>
+      </w:r>
+      <w:proofErr w:type="spellStart"/>
+      <w:r>
+        <w:rPr>
+          <w:sz w:val="24"/>
+          <w:szCs w:val="24"/>
+        </w:rPr>
+        <w:t>rsyslog</w:t>
+      </w:r>
+      <w:proofErr w:type="spellEnd"/>
+      <w:r>
+        <w:rPr>
+          <w:sz w:val="24"/>
+          <w:szCs w:val="24"/>
+        </w:rPr>
+        <w:t xml:space="preserve"> config file</w:t>
       </w:r>
       <w:r>
         <w:rPr>
@@ -117,8 +142,41 @@
           <w:sz w:val="24"/>
           <w:szCs w:val="24"/>
         </w:rPr>
-        <w:t>$ sudo nano /etc/rsyslog.d/</w:t>
-      </w:r>
+        <w:t xml:space="preserve">$ </w:t>
+      </w:r>
+      <w:proofErr w:type="spellStart"/>
+      <w:r>
+        <w:rPr>
+          <w:sz w:val="24"/>
+          <w:szCs w:val="24"/>
+        </w:rPr>
+        <w:t>sudo</w:t>
+      </w:r>
+      <w:proofErr w:type="spellEnd"/>
+      <w:r>
+        <w:rPr>
+          <w:sz w:val="24"/>
+          <w:szCs w:val="24"/>
+        </w:rPr>
+        <w:t xml:space="preserve"> nano /etc/</w:t>
+      </w:r>
+      <w:proofErr w:type="spellStart"/>
+      <w:r>
+        <w:rPr>
+          <w:sz w:val="24"/>
+          <w:szCs w:val="24"/>
+        </w:rPr>
+        <w:t>rsyslog.d</w:t>
+      </w:r>
+      <w:proofErr w:type="spellEnd"/>
+      <w:r>
+        <w:rPr>
+          <w:sz w:val="24"/>
+          <w:szCs w:val="24"/>
+        </w:rPr>
+        <w:t>/</w:t>
+      </w:r>
+      <w:proofErr w:type="spellStart"/>
       <w:r>
         <w:rPr>
           <w:sz w:val="24"/>
@@ -133,6 +191,7 @@
         </w:rPr>
         <w:t>.conf</w:t>
       </w:r>
+      <w:proofErr w:type="spellEnd"/>
     </w:p>
     <w:p>
       <w:pPr>
@@ -158,12 +217,21 @@
         <w:tab/>
         <w:t>/var/log/</w:t>
       </w:r>
-      <w:r>
-        <w:rPr>
-          <w:sz w:val="24"/>
-          <w:szCs w:val="24"/>
-        </w:rPr>
-        <w:t>iti-load</w:t>
+      <w:proofErr w:type="spellStart"/>
+      <w:r>
+        <w:rPr>
+          <w:sz w:val="24"/>
+          <w:szCs w:val="24"/>
+        </w:rPr>
+        <w:t>iti</w:t>
+      </w:r>
+      <w:proofErr w:type="spellEnd"/>
+      <w:r>
+        <w:rPr>
+          <w:sz w:val="24"/>
+          <w:szCs w:val="24"/>
+        </w:rPr>
+        <w:t>-load</w:t>
       </w:r>
     </w:p>
     <w:p>
@@ -186,7 +254,23 @@
           <w:sz w:val="24"/>
           <w:szCs w:val="24"/>
         </w:rPr>
-        <w:t>- Restart rsyslog service:</w:t>
+        <w:t xml:space="preserve">- Restart </w:t>
+      </w:r>
+      <w:proofErr w:type="spellStart"/>
+      <w:r>
+        <w:rPr>
+          <w:sz w:val="24"/>
+          <w:szCs w:val="24"/>
+        </w:rPr>
+        <w:t>rsyslog</w:t>
+      </w:r>
+      <w:proofErr w:type="spellEnd"/>
+      <w:r>
+        <w:rPr>
+          <w:sz w:val="24"/>
+          <w:szCs w:val="24"/>
+        </w:rPr>
+        <w:t xml:space="preserve"> service:</w:t>
       </w:r>
     </w:p>
     <w:p>
@@ -198,12 +282,21 @@
           <w:szCs w:val="24"/>
         </w:rPr>
       </w:pPr>
-      <w:r>
-        <w:rPr>
-          <w:sz w:val="24"/>
-          <w:szCs w:val="24"/>
-        </w:rPr>
-        <w:t xml:space="preserve">init: </w:t>
+      <w:proofErr w:type="spellStart"/>
+      <w:r>
+        <w:rPr>
+          <w:sz w:val="24"/>
+          <w:szCs w:val="24"/>
+        </w:rPr>
+        <w:t>init</w:t>
+      </w:r>
+      <w:proofErr w:type="spellEnd"/>
+      <w:r>
+        <w:rPr>
+          <w:sz w:val="24"/>
+          <w:szCs w:val="24"/>
+        </w:rPr>
+        <w:t xml:space="preserve">: </w:t>
       </w:r>
       <w:r>
         <w:rPr>
@@ -212,12 +305,37 @@
         </w:rPr>
         <w:t xml:space="preserve">$ </w:t>
       </w:r>
-      <w:r>
-        <w:rPr>
-          <w:sz w:val="24"/>
-          <w:szCs w:val="24"/>
-        </w:rPr>
-        <w:t>sudo service rsyslog restart</w:t>
+      <w:proofErr w:type="spellStart"/>
+      <w:r>
+        <w:rPr>
+          <w:sz w:val="24"/>
+          <w:szCs w:val="24"/>
+        </w:rPr>
+        <w:t>sudo</w:t>
+      </w:r>
+      <w:proofErr w:type="spellEnd"/>
+      <w:r>
+        <w:rPr>
+          <w:sz w:val="24"/>
+          <w:szCs w:val="24"/>
+        </w:rPr>
+        <w:t xml:space="preserve"> service </w:t>
+      </w:r>
+      <w:proofErr w:type="spellStart"/>
+      <w:r>
+        <w:rPr>
+          <w:sz w:val="24"/>
+          <w:szCs w:val="24"/>
+        </w:rPr>
+        <w:t>rsyslog</w:t>
+      </w:r>
+      <w:proofErr w:type="spellEnd"/>
+      <w:r>
+        <w:rPr>
+          <w:sz w:val="24"/>
+          <w:szCs w:val="24"/>
+        </w:rPr>
+        <w:t xml:space="preserve"> restart</w:t>
       </w:r>
     </w:p>
     <w:p>
@@ -234,7 +352,23 @@
           <w:sz w:val="24"/>
           <w:szCs w:val="24"/>
         </w:rPr>
-        <w:t xml:space="preserve">(or) systemd: </w:t>
+        <w:t xml:space="preserve">(or) </w:t>
+      </w:r>
+      <w:proofErr w:type="spellStart"/>
+      <w:r>
+        <w:rPr>
+          <w:sz w:val="24"/>
+          <w:szCs w:val="24"/>
+        </w:rPr>
+        <w:t>systemd</w:t>
+      </w:r>
+      <w:proofErr w:type="spellEnd"/>
+      <w:r>
+        <w:rPr>
+          <w:sz w:val="24"/>
+          <w:szCs w:val="24"/>
+        </w:rPr>
+        <w:t xml:space="preserve">: </w:t>
       </w:r>
       <w:r>
         <w:rPr>
@@ -243,13 +377,47 @@
         </w:rPr>
         <w:t xml:space="preserve">$ </w:t>
       </w:r>
-      <w:r>
-        <w:rPr>
-          <w:sz w:val="24"/>
-          <w:szCs w:val="24"/>
-        </w:rPr>
-        <w:t>sudo systemctl restart rsyslog</w:t>
-      </w:r>
+      <w:proofErr w:type="spellStart"/>
+      <w:r>
+        <w:rPr>
+          <w:sz w:val="24"/>
+          <w:szCs w:val="24"/>
+        </w:rPr>
+        <w:t>sudo</w:t>
+      </w:r>
+      <w:proofErr w:type="spellEnd"/>
+      <w:r>
+        <w:rPr>
+          <w:sz w:val="24"/>
+          <w:szCs w:val="24"/>
+        </w:rPr>
+        <w:t xml:space="preserve"> </w:t>
+      </w:r>
+      <w:proofErr w:type="spellStart"/>
+      <w:r>
+        <w:rPr>
+          <w:sz w:val="24"/>
+          <w:szCs w:val="24"/>
+        </w:rPr>
+        <w:t>systemctl</w:t>
+      </w:r>
+      <w:proofErr w:type="spellEnd"/>
+      <w:r>
+        <w:rPr>
+          <w:sz w:val="24"/>
+          <w:szCs w:val="24"/>
+        </w:rPr>
+        <w:t xml:space="preserve"> restart </w:t>
+      </w:r>
+      <w:proofErr w:type="spellStart"/>
+      <w:r>
+        <w:rPr>
+          <w:sz w:val="24"/>
+          <w:szCs w:val="24"/>
+        </w:rPr>
+        <w:t>rsyslog</w:t>
+      </w:r>
+      <w:proofErr w:type="spellEnd"/>
     </w:p>
     <w:p>
       <w:pPr>
@@ -293,7 +461,39 @@
           <w:sz w:val="24"/>
           <w:szCs w:val="24"/>
         </w:rPr>
-        <w:t>; sudo tuned-adm active</w:t>
+        <w:t xml:space="preserve">; </w:t>
+      </w:r>
+      <w:proofErr w:type="spellStart"/>
+      <w:r>
+        <w:rPr>
+          <w:sz w:val="24"/>
+          <w:szCs w:val="24"/>
+        </w:rPr>
+        <w:t>sudo</w:t>
+      </w:r>
+      <w:proofErr w:type="spellEnd"/>
+      <w:r>
+        <w:rPr>
+          <w:sz w:val="24"/>
+          <w:szCs w:val="24"/>
+        </w:rPr>
+        <w:t xml:space="preserve"> tuned-</w:t>
+      </w:r>
+      <w:proofErr w:type="spellStart"/>
+      <w:r>
+        <w:rPr>
+          <w:sz w:val="24"/>
+          <w:szCs w:val="24"/>
+        </w:rPr>
+        <w:t>adm</w:t>
+      </w:r>
+      <w:proofErr w:type="spellEnd"/>
+      <w:r>
+        <w:rPr>
+          <w:sz w:val="24"/>
+          <w:szCs w:val="24"/>
+        </w:rPr>
+        <w:t xml:space="preserve"> active</w:t>
       </w:r>
       <w:r>
         <w:rPr>
@@ -340,7 +540,39 @@
           <w:sz w:val="24"/>
           <w:szCs w:val="24"/>
         </w:rPr>
-        <w:t>$ sudo service cron start</w:t>
+        <w:t xml:space="preserve">$ </w:t>
+      </w:r>
+      <w:proofErr w:type="spellStart"/>
+      <w:r>
+        <w:rPr>
+          <w:sz w:val="24"/>
+          <w:szCs w:val="24"/>
+        </w:rPr>
+        <w:t>sudo</w:t>
+      </w:r>
+      <w:proofErr w:type="spellEnd"/>
+      <w:r>
+        <w:rPr>
+          <w:sz w:val="24"/>
+          <w:szCs w:val="24"/>
+        </w:rPr>
+        <w:t xml:space="preserve"> service </w:t>
+      </w:r>
+      <w:proofErr w:type="spellStart"/>
+      <w:r>
+        <w:rPr>
+          <w:sz w:val="24"/>
+          <w:szCs w:val="24"/>
+        </w:rPr>
+        <w:t>cron</w:t>
+      </w:r>
+      <w:proofErr w:type="spellEnd"/>
+      <w:r>
+        <w:rPr>
+          <w:sz w:val="24"/>
+          <w:szCs w:val="24"/>
+        </w:rPr>
+        <w:t xml:space="preserve"> start</w:t>
       </w:r>
     </w:p>
     <w:p>
@@ -357,7 +589,39 @@
           <w:sz w:val="24"/>
           <w:szCs w:val="24"/>
         </w:rPr>
-        <w:t>$ sudo service cron status</w:t>
+        <w:t xml:space="preserve">$ </w:t>
+      </w:r>
+      <w:proofErr w:type="spellStart"/>
+      <w:r>
+        <w:rPr>
+          <w:sz w:val="24"/>
+          <w:szCs w:val="24"/>
+        </w:rPr>
+        <w:t>sudo</w:t>
+      </w:r>
+      <w:proofErr w:type="spellEnd"/>
+      <w:r>
+        <w:rPr>
+          <w:sz w:val="24"/>
+          <w:szCs w:val="24"/>
+        </w:rPr>
+        <w:t xml:space="preserve"> service </w:t>
+      </w:r>
+      <w:proofErr w:type="spellStart"/>
+      <w:r>
+        <w:rPr>
+          <w:sz w:val="24"/>
+          <w:szCs w:val="24"/>
+        </w:rPr>
+        <w:t>cron</w:t>
+      </w:r>
+      <w:proofErr w:type="spellEnd"/>
+      <w:r>
+        <w:rPr>
+          <w:sz w:val="24"/>
+          <w:szCs w:val="24"/>
+        </w:rPr>
+        <w:t xml:space="preserve"> status</w:t>
       </w:r>
     </w:p>
     <w:p>
@@ -391,7 +655,39 @@
           <w:sz w:val="24"/>
           <w:szCs w:val="24"/>
         </w:rPr>
-        <w:t>*/5 * * * * logger -p local7.notice `uptime; sudo tuned-adm active`</w:t>
+        <w:t xml:space="preserve">*/5 * * * * logger -p local7.notice `uptime; </w:t>
+      </w:r>
+      <w:proofErr w:type="spellStart"/>
+      <w:r>
+        <w:rPr>
+          <w:sz w:val="24"/>
+          <w:szCs w:val="24"/>
+        </w:rPr>
+        <w:t>sudo</w:t>
+      </w:r>
+      <w:proofErr w:type="spellEnd"/>
+      <w:r>
+        <w:rPr>
+          <w:sz w:val="24"/>
+          <w:szCs w:val="24"/>
+        </w:rPr>
+        <w:t xml:space="preserve"> tuned-</w:t>
+      </w:r>
+      <w:proofErr w:type="spellStart"/>
+      <w:r>
+        <w:rPr>
+          <w:sz w:val="24"/>
+          <w:szCs w:val="24"/>
+        </w:rPr>
+        <w:t>adm</w:t>
+      </w:r>
+      <w:proofErr w:type="spellEnd"/>
+      <w:r>
+        <w:rPr>
+          <w:sz w:val="24"/>
+          <w:szCs w:val="24"/>
+        </w:rPr>
+        <w:t xml:space="preserve"> active`</w:t>
       </w:r>
     </w:p>
     <w:p>
@@ -417,13 +713,23 @@
         <w:t>2-The local7.notice stores the messages into file /var/log/</w:t>
       </w:r>
       <w:bookmarkStart w:id="0" w:name="_Hlk97127341"/>
+      <w:proofErr w:type="spellStart"/>
       <w:r>
         <w:rPr>
           <w:color w:val="FF0000"/>
           <w:sz w:val="24"/>
           <w:szCs w:val="24"/>
         </w:rPr>
-        <w:t>iti-load</w:t>
+        <w:t>iti</w:t>
+      </w:r>
+      <w:proofErr w:type="spellEnd"/>
+      <w:r>
+        <w:rPr>
+          <w:color w:val="FF0000"/>
+          <w:sz w:val="24"/>
+          <w:szCs w:val="24"/>
+        </w:rPr>
+        <w:t>-load</w:t>
       </w:r>
       <w:bookmarkEnd w:id="0"/>
       <w:r>
@@ -432,7 +738,45 @@
           <w:sz w:val="24"/>
           <w:szCs w:val="24"/>
         </w:rPr>
-        <w:t>. The file owned by root:root, and the user iti can read the messages from the file</w:t>
+        <w:t xml:space="preserve">. The file owned by </w:t>
+      </w:r>
+      <w:proofErr w:type="spellStart"/>
+      <w:proofErr w:type="gramStart"/>
+      <w:r>
+        <w:rPr>
+          <w:color w:val="FF0000"/>
+          <w:sz w:val="24"/>
+          <w:szCs w:val="24"/>
+        </w:rPr>
+        <w:t>root:root</w:t>
+      </w:r>
+      <w:proofErr w:type="spellEnd"/>
+      <w:proofErr w:type="gramEnd"/>
+      <w:r>
+        <w:rPr>
+          <w:color w:val="FF0000"/>
+          <w:sz w:val="24"/>
+          <w:szCs w:val="24"/>
+        </w:rPr>
+        <w:t xml:space="preserve">, and the user </w:t>
+      </w:r>
+      <w:proofErr w:type="spellStart"/>
+      <w:r>
+        <w:rPr>
+          <w:color w:val="FF0000"/>
+          <w:sz w:val="24"/>
+          <w:szCs w:val="24"/>
+        </w:rPr>
+        <w:t>iti</w:t>
+      </w:r>
+      <w:proofErr w:type="spellEnd"/>
+      <w:r>
+        <w:rPr>
+          <w:color w:val="FF0000"/>
+          <w:sz w:val="24"/>
+          <w:szCs w:val="24"/>
+        </w:rPr>
+        <w:t xml:space="preserve"> can read the messages from the file</w:t>
       </w:r>
     </w:p>
     <w:p>
@@ -455,7 +799,23 @@
           <w:sz w:val="24"/>
           <w:szCs w:val="24"/>
         </w:rPr>
-        <w:t>Create iti user</w:t>
+        <w:t xml:space="preserve">Create </w:t>
+      </w:r>
+      <w:proofErr w:type="spellStart"/>
+      <w:r>
+        <w:rPr>
+          <w:sz w:val="24"/>
+          <w:szCs w:val="24"/>
+        </w:rPr>
+        <w:t>iti</w:t>
+      </w:r>
+      <w:proofErr w:type="spellEnd"/>
+      <w:r>
+        <w:rPr>
+          <w:sz w:val="24"/>
+          <w:szCs w:val="24"/>
+        </w:rPr>
+        <w:t xml:space="preserve"> user</w:t>
       </w:r>
     </w:p>
     <w:p>
@@ -474,12 +834,37 @@
         </w:rPr>
         <w:t xml:space="preserve">$ </w:t>
       </w:r>
-      <w:r>
-        <w:rPr>
-          <w:sz w:val="24"/>
-          <w:szCs w:val="24"/>
-        </w:rPr>
-        <w:t xml:space="preserve">sudo useradd -c "ITI user" </w:t>
+      <w:proofErr w:type="spellStart"/>
+      <w:r>
+        <w:rPr>
+          <w:sz w:val="24"/>
+          <w:szCs w:val="24"/>
+        </w:rPr>
+        <w:t>sudo</w:t>
+      </w:r>
+      <w:proofErr w:type="spellEnd"/>
+      <w:r>
+        <w:rPr>
+          <w:sz w:val="24"/>
+          <w:szCs w:val="24"/>
+        </w:rPr>
+        <w:t xml:space="preserve"> </w:t>
+      </w:r>
+      <w:proofErr w:type="spellStart"/>
+      <w:r>
+        <w:rPr>
+          <w:sz w:val="24"/>
+          <w:szCs w:val="24"/>
+        </w:rPr>
+        <w:t>useradd</w:t>
+      </w:r>
+      <w:proofErr w:type="spellEnd"/>
+      <w:r>
+        <w:rPr>
+          <w:sz w:val="24"/>
+          <w:szCs w:val="24"/>
+        </w:rPr>
+        <w:t xml:space="preserve"> -c "ITI user" </w:t>
       </w:r>
       <w:r>
         <w:rPr>
@@ -493,8 +878,33 @@
           <w:sz w:val="24"/>
           <w:szCs w:val="24"/>
         </w:rPr>
-        <w:t>-s  /bin/bash iti</w:t>
-      </w:r>
+        <w:t>-</w:t>
+      </w:r>
+      <w:proofErr w:type="gramStart"/>
+      <w:r>
+        <w:rPr>
+          <w:sz w:val="24"/>
+          <w:szCs w:val="24"/>
+        </w:rPr>
+        <w:t>s  /</w:t>
+      </w:r>
+      <w:proofErr w:type="gramEnd"/>
+      <w:r>
+        <w:rPr>
+          <w:sz w:val="24"/>
+          <w:szCs w:val="24"/>
+        </w:rPr>
+        <w:t xml:space="preserve">bin/bash </w:t>
+      </w:r>
+      <w:proofErr w:type="spellStart"/>
+      <w:r>
+        <w:rPr>
+          <w:sz w:val="24"/>
+          <w:szCs w:val="24"/>
+        </w:rPr>
+        <w:t>iti</w:t>
+      </w:r>
+      <w:proofErr w:type="spellEnd"/>
     </w:p>
     <w:p>
       <w:pPr>
@@ -518,12 +928,21 @@
         </w:rPr>
         <w:t>/var/log/</w:t>
       </w:r>
-      <w:r>
-        <w:rPr>
-          <w:sz w:val="24"/>
-          <w:szCs w:val="24"/>
-        </w:rPr>
-        <w:t>iti-load</w:t>
+      <w:proofErr w:type="spellStart"/>
+      <w:r>
+        <w:rPr>
+          <w:sz w:val="24"/>
+          <w:szCs w:val="24"/>
+        </w:rPr>
+        <w:t>iti</w:t>
+      </w:r>
+      <w:proofErr w:type="spellEnd"/>
+      <w:r>
+        <w:rPr>
+          <w:sz w:val="24"/>
+          <w:szCs w:val="24"/>
+        </w:rPr>
+        <w:t>-load</w:t>
       </w:r>
     </w:p>
     <w:p>
@@ -542,13 +961,23 @@
         </w:rPr>
         <w:t xml:space="preserve">$ </w:t>
       </w:r>
-      <w:r>
-        <w:rPr>
-          <w:sz w:val="24"/>
-          <w:szCs w:val="24"/>
-        </w:rPr>
-        <w:t xml:space="preserve">sudo </w:t>
-      </w:r>
+      <w:proofErr w:type="spellStart"/>
+      <w:r>
+        <w:rPr>
+          <w:sz w:val="24"/>
+          <w:szCs w:val="24"/>
+        </w:rPr>
+        <w:t>sudo</w:t>
+      </w:r>
+      <w:proofErr w:type="spellEnd"/>
+      <w:r>
+        <w:rPr>
+          <w:sz w:val="24"/>
+          <w:szCs w:val="24"/>
+        </w:rPr>
+        <w:t xml:space="preserve"> </w:t>
+      </w:r>
+      <w:proofErr w:type="spellStart"/>
       <w:r>
         <w:rPr>
           <w:sz w:val="24"/>
@@ -556,6 +985,7 @@
         </w:rPr>
         <w:t>chgrp</w:t>
       </w:r>
+      <w:proofErr w:type="spellEnd"/>
       <w:r>
         <w:rPr>
           <w:sz w:val="24"/>
@@ -570,12 +1000,21 @@
         </w:rPr>
         <w:t>/var/log/</w:t>
       </w:r>
-      <w:r>
-        <w:rPr>
-          <w:sz w:val="24"/>
-          <w:szCs w:val="24"/>
-        </w:rPr>
-        <w:t>iti-load</w:t>
+      <w:proofErr w:type="spellStart"/>
+      <w:r>
+        <w:rPr>
+          <w:sz w:val="24"/>
+          <w:szCs w:val="24"/>
+        </w:rPr>
+        <w:t>iti</w:t>
+      </w:r>
+      <w:proofErr w:type="spellEnd"/>
+      <w:r>
+        <w:rPr>
+          <w:sz w:val="24"/>
+          <w:szCs w:val="24"/>
+        </w:rPr>
+        <w:t>-load</w:t>
       </w:r>
     </w:p>
     <w:p>
@@ -594,13 +1033,23 @@
         </w:rPr>
         <w:t xml:space="preserve">$ </w:t>
       </w:r>
-      <w:r>
-        <w:rPr>
-          <w:sz w:val="24"/>
-          <w:szCs w:val="24"/>
-        </w:rPr>
-        <w:t xml:space="preserve">sudo </w:t>
-      </w:r>
+      <w:proofErr w:type="spellStart"/>
+      <w:r>
+        <w:rPr>
+          <w:sz w:val="24"/>
+          <w:szCs w:val="24"/>
+        </w:rPr>
+        <w:t>sudo</w:t>
+      </w:r>
+      <w:proofErr w:type="spellEnd"/>
+      <w:r>
+        <w:rPr>
+          <w:sz w:val="24"/>
+          <w:szCs w:val="24"/>
+        </w:rPr>
+        <w:t xml:space="preserve"> </w:t>
+      </w:r>
+      <w:proofErr w:type="spellStart"/>
       <w:r>
         <w:rPr>
           <w:sz w:val="24"/>
@@ -615,6 +1064,7 @@
         </w:rPr>
         <w:t>own</w:t>
       </w:r>
+      <w:proofErr w:type="spellEnd"/>
       <w:r>
         <w:rPr>
           <w:sz w:val="24"/>
@@ -636,12 +1086,21 @@
         </w:rPr>
         <w:t>/var/log/</w:t>
       </w:r>
-      <w:r>
-        <w:rPr>
-          <w:sz w:val="24"/>
-          <w:szCs w:val="24"/>
-        </w:rPr>
-        <w:t>iti-load</w:t>
+      <w:proofErr w:type="spellStart"/>
+      <w:r>
+        <w:rPr>
+          <w:sz w:val="24"/>
+          <w:szCs w:val="24"/>
+        </w:rPr>
+        <w:t>iti</w:t>
+      </w:r>
+      <w:proofErr w:type="spellEnd"/>
+      <w:r>
+        <w:rPr>
+          <w:sz w:val="24"/>
+          <w:szCs w:val="24"/>
+        </w:rPr>
+        <w:t>-load</w:t>
       </w:r>
     </w:p>
     <w:p>
@@ -703,13 +1162,31 @@
         </w:rPr>
         <w:t xml:space="preserve">$ </w:t>
       </w:r>
-      <w:r>
-        <w:rPr>
-          <w:sz w:val="24"/>
-          <w:szCs w:val="24"/>
-        </w:rPr>
-        <w:t>sudo apt install acl</w:t>
-      </w:r>
+      <w:proofErr w:type="spellStart"/>
+      <w:r>
+        <w:rPr>
+          <w:sz w:val="24"/>
+          <w:szCs w:val="24"/>
+        </w:rPr>
+        <w:t>sudo</w:t>
+      </w:r>
+      <w:proofErr w:type="spellEnd"/>
+      <w:r>
+        <w:rPr>
+          <w:sz w:val="24"/>
+          <w:szCs w:val="24"/>
+        </w:rPr>
+        <w:t xml:space="preserve"> apt install </w:t>
+      </w:r>
+      <w:proofErr w:type="spellStart"/>
+      <w:r>
+        <w:rPr>
+          <w:sz w:val="24"/>
+          <w:szCs w:val="24"/>
+        </w:rPr>
+        <w:t>acl</w:t>
+      </w:r>
+      <w:proofErr w:type="spellEnd"/>
     </w:p>
     <w:p>
       <w:pPr>
@@ -770,12 +1247,29 @@
         </w:rPr>
         <w:t xml:space="preserve">$ </w:t>
       </w:r>
-      <w:r>
-        <w:rPr>
-          <w:sz w:val="24"/>
-          <w:szCs w:val="24"/>
-        </w:rPr>
-        <w:t>setfacl -m u:</w:t>
+      <w:proofErr w:type="spellStart"/>
+      <w:r>
+        <w:rPr>
+          <w:sz w:val="24"/>
+          <w:szCs w:val="24"/>
+        </w:rPr>
+        <w:t>setfacl</w:t>
+      </w:r>
+      <w:proofErr w:type="spellEnd"/>
+      <w:r>
+        <w:rPr>
+          <w:sz w:val="24"/>
+          <w:szCs w:val="24"/>
+        </w:rPr>
+        <w:t xml:space="preserve"> -m </w:t>
+      </w:r>
+      <w:proofErr w:type="gramStart"/>
+      <w:r>
+        <w:rPr>
+          <w:sz w:val="24"/>
+          <w:szCs w:val="24"/>
+        </w:rPr>
+        <w:t>u:</w:t>
       </w:r>
       <w:r>
         <w:rPr>
@@ -784,6 +1278,7 @@
         </w:rPr>
         <w:t>iti</w:t>
       </w:r>
+      <w:proofErr w:type="gramEnd"/>
       <w:r>
         <w:rPr>
           <w:sz w:val="24"/>
@@ -796,7 +1291,23 @@
           <w:sz w:val="24"/>
           <w:szCs w:val="24"/>
         </w:rPr>
-        <w:t>/var/log/task1</w:t>
+        <w:t>/var/log/</w:t>
+      </w:r>
+      <w:proofErr w:type="spellStart"/>
+      <w:r>
+        <w:rPr>
+          <w:sz w:val="24"/>
+          <w:szCs w:val="24"/>
+        </w:rPr>
+        <w:t>iti</w:t>
+      </w:r>
+      <w:proofErr w:type="spellEnd"/>
+      <w:r>
+        <w:rPr>
+          <w:sz w:val="24"/>
+          <w:szCs w:val="24"/>
+        </w:rPr>
+        <w:t>-load</w:t>
       </w:r>
     </w:p>
     <w:p>
@@ -865,19 +1376,44 @@
         </w:rPr>
         <w:t xml:space="preserve">$ </w:t>
       </w:r>
-      <w:r>
-        <w:rPr>
-          <w:sz w:val="24"/>
-          <w:szCs w:val="24"/>
-        </w:rPr>
-        <w:t xml:space="preserve">getfacl </w:t>
-      </w:r>
-      <w:r>
-        <w:rPr>
-          <w:sz w:val="24"/>
-          <w:szCs w:val="24"/>
-        </w:rPr>
-        <w:t>/var/log/task1</w:t>
+      <w:proofErr w:type="spellStart"/>
+      <w:r>
+        <w:rPr>
+          <w:sz w:val="24"/>
+          <w:szCs w:val="24"/>
+        </w:rPr>
+        <w:t>getfacl</w:t>
+      </w:r>
+      <w:proofErr w:type="spellEnd"/>
+      <w:r>
+        <w:rPr>
+          <w:sz w:val="24"/>
+          <w:szCs w:val="24"/>
+        </w:rPr>
+        <w:t xml:space="preserve"> </w:t>
+      </w:r>
+      <w:r>
+        <w:rPr>
+          <w:sz w:val="24"/>
+          <w:szCs w:val="24"/>
+        </w:rPr>
+        <w:t>/var/log/</w:t>
+      </w:r>
+      <w:proofErr w:type="spellStart"/>
+      <w:r>
+        <w:rPr>
+          <w:sz w:val="24"/>
+          <w:szCs w:val="24"/>
+        </w:rPr>
+        <w:t>iti</w:t>
+      </w:r>
+      <w:proofErr w:type="spellEnd"/>
+      <w:r>
+        <w:rPr>
+          <w:sz w:val="24"/>
+          <w:szCs w:val="24"/>
+        </w:rPr>
+        <w:t>-load</w:t>
       </w:r>
     </w:p>
     <w:p>
